--- a/法令ファイル/農業共済再保険特別会計の農業勘定における平成五年度の再保険金の支払財源の不足に対処するための特別措置に関する法律施行令/農業共済再保険特別会計の農業勘定における平成五年度の再保険金の支払財源の不足に対処するための特別措置に関する法律施行令（平成六年政令第二十三号）.docx
+++ b/法令ファイル/農業共済再保険特別会計の農業勘定における平成五年度の再保険金の支払財源の不足に対処するための特別措置に関する法律施行令/農業共済再保険特別会計の農業勘定における平成五年度の再保険金の支払財源の不足に対処するための特別措置に関する法律施行令（平成六年政令第二十三号）.docx
@@ -27,35 +27,23 @@
     </w:p>
     <w:p>
       <w:pPr>
-        <w:pStyle w:val="Heading6"/>
+        <w:pStyle w:val="ListBullet"/>
         <w:ind w:left="880"/>
       </w:pPr>
       <w:r>
         <w:t>一</w:t>
-      </w:r>
-    </w:p>
-    <w:p>
-      <w:pPr>
-        <w:ind w:left="880"/>
-      </w:pPr>
-      <w:r>
+        <w:br/>
         <w:t>輸入米穀の売買に伴い食糧管理特別会計の輸入食糧管理勘定において負担すべき次に掲げる経費に相当する額</w:t>
       </w:r>
     </w:p>
     <w:p>
       <w:pPr>
-        <w:pStyle w:val="Heading6"/>
+        <w:pStyle w:val="ListBullet"/>
         <w:ind w:left="880"/>
       </w:pPr>
       <w:r>
         <w:t>二</w:t>
-      </w:r>
-    </w:p>
-    <w:p>
-      <w:pPr>
-        <w:ind w:left="880"/>
-      </w:pPr>
-      <w:r>
+        <w:br/>
         <w:t>輸入米穀の売買に伴い食糧管理特別会計の輸入食糧管理勘定に受け入れるべき附属雑収入に相当する額</w:t>
       </w:r>
     </w:p>
@@ -87,36 +75,32 @@
     </w:p>
     <w:p>
       <w:pPr>
-        <w:pStyle w:val="Heading6"/>
+        <w:pStyle w:val="ListBullet"/>
         <w:ind w:left="880"/>
       </w:pPr>
       <w:r>
         <w:t>一</w:t>
+        <w:br/>
+        <w:t>法第四条第一項の規定による繰入金の額が前条で定める金額を超えない場合</w:t>
+        <w:br/>
+        <w:br/>
+        <w:br/>
+        <w:t>法第三条第二項及び第四条第一項の規定による繰入金の合計額から前条で定める金額を控除した金額に達するまでの金額を一般会計に繰入れ</w:t>
       </w:r>
     </w:p>
     <w:p>
       <w:pPr>
-        <w:ind w:left="880"/>
-      </w:pPr>
-      <w:r>
-        <w:t>法第四条第一項の規定による繰入金の額が前条で定める金額を超えない場合</w:t>
-      </w:r>
-    </w:p>
-    <w:p>
-      <w:pPr>
-        <w:pStyle w:val="Heading6"/>
+        <w:pStyle w:val="ListBullet"/>
         <w:ind w:left="880"/>
       </w:pPr>
       <w:r>
         <w:t>二</w:t>
-      </w:r>
-    </w:p>
-    <w:p>
-      <w:pPr>
-        <w:ind w:left="880"/>
-      </w:pPr>
-      <w:r>
+        <w:br/>
         <w:t>法第四条第一項の規定による繰入金の額が前条で定める金額を超える場合</w:t>
+        <w:br/>
+        <w:br/>
+        <w:br/>
+        <w:t>法第三条第二項の規定による繰入金の額に相当する金額（以下「一般会計要繰戻額」という。）と法第四条第一項の規定による繰入金の額から前条で定める金額を控除した金額に相当する金額（以下「食糧管理特別会計要繰戻額」という。）との比率に応じて、一般会計要繰戻額に達するまでの金額を一般会計に、食糧管理特別会計要繰戻額に達するまでの金額を食糧管理特別会計の輸入食糧管理勘定に、それぞれ繰入れ</w:t>
       </w:r>
     </w:p>
     <w:p>
@@ -157,7 +141,7 @@
     </w:pPr>
     <w:r>
       <w:tab/>
-      <w:t>WeGov v0.1 - FTS141</w:t>
+      <w:t>WeGov v0.2 - FTS141</w:t>
     </w:r>
   </w:p>
 </w:ftr>
